--- a/NewDesign/CaseScenario/Update service directory.docx
+++ b/NewDesign/CaseScenario/Update service directory.docx
@@ -207,11 +207,6 @@
             </w:r>
           </w:p>
           <w:p>
-            <w:pPr>
-              <w:rPr>
-                <w:rFonts w:hint="eastAsia"/>
-              </w:rPr>
-            </w:pPr>
             <w:r>
               <w:t xml:space="preserve">2. </w:t>
             </w:r>
@@ -223,11 +218,6 @@
             </w:r>
           </w:p>
           <w:p>
-            <w:pPr>
-              <w:rPr>
-                <w:rFonts w:hint="eastAsia"/>
-              </w:rPr>
-            </w:pPr>
             <w:r>
               <w:rPr>
                 <w:rFonts w:hint="eastAsia"/>
@@ -236,11 +226,6 @@
             </w:r>
           </w:p>
           <w:p>
-            <w:pPr>
-              <w:rPr>
-                <w:rFonts w:hint="eastAsia"/>
-              </w:rPr>
-            </w:pPr>
             <w:r>
               <w:rPr>
                 <w:rFonts w:hint="eastAsia"/>
@@ -255,11 +240,6 @@
             </w:r>
           </w:p>
           <w:p>
-            <w:pPr>
-              <w:rPr>
-                <w:rFonts w:hint="eastAsia"/>
-              </w:rPr>
-            </w:pPr>
             <w:r>
               <w:rPr>
                 <w:rFonts w:hint="eastAsia"/>
@@ -303,11 +283,6 @@
             </w:r>
           </w:p>
           <w:p>
-            <w:pPr>
-              <w:rPr>
-                <w:rFonts w:hint="eastAsia"/>
-              </w:rPr>
-            </w:pPr>
             <w:r>
               <w:rPr>
                 <w:rFonts w:hint="eastAsia"/>
@@ -319,11 +294,6 @@
             </w:r>
           </w:p>
           <w:p>
-            <w:pPr>
-              <w:rPr>
-                <w:rFonts w:hint="eastAsia"/>
-              </w:rPr>
-            </w:pPr>
             <w:r>
               <w:rPr>
                 <w:rFonts w:hint="eastAsia"/>
@@ -335,11 +305,6 @@
             </w:r>
           </w:p>
           <w:p>
-            <w:pPr>
-              <w:rPr>
-                <w:rFonts w:hint="eastAsia"/>
-              </w:rPr>
-            </w:pPr>
             <w:r>
               <w:rPr>
                 <w:rFonts w:hint="eastAsia"/>
@@ -366,11 +331,6 @@
             </w:r>
           </w:p>
           <w:p>
-            <w:pPr>
-              <w:rPr>
-                <w:rFonts w:hint="eastAsia"/>
-              </w:rPr>
-            </w:pPr>
             <w:r>
               <w:rPr>
                 <w:rFonts w:hint="eastAsia"/>
@@ -400,15 +360,27 @@
               <w:rPr>
                 <w:rFonts w:hint="eastAsia"/>
               </w:rPr>
-              <w:t xml:space="preserve">          4.1 if one of the fields is not valid, back to step 2.2 and correct the invalid input;</w:t>
-            </w:r>
-          </w:p>
-          <w:p>
-            <w:r>
-              <w:rPr>
-                <w:rFonts w:hint="eastAsia"/>
-              </w:rPr>
-              <w:t xml:space="preserve">          4.2 otherwise, go on the next field.</w:t>
+              <w:t xml:space="preserve">          3</w:t>
+            </w:r>
+            <w:r>
+              <w:rPr>
+                <w:rFonts w:hint="eastAsia"/>
+              </w:rPr>
+              <w:t>.1 if one of the fields is not valid, back to step 2.2 and correct the invalid input;</w:t>
+            </w:r>
+          </w:p>
+          <w:p>
+            <w:r>
+              <w:rPr>
+                <w:rFonts w:hint="eastAsia"/>
+              </w:rPr>
+              <w:t xml:space="preserve">          3</w:t>
+            </w:r>
+            <w:r>
+              <w:rPr>
+                <w:rFonts w:hint="eastAsia"/>
+              </w:rPr>
+              <w:t>.2 otherwise, go on the next field.</w:t>
             </w:r>
           </w:p>
           <w:p>
@@ -1017,7 +989,7 @@
   <a:extraClrSchemeLst/>
   <a:extLst>
     <a:ext uri="{05A4C25C-085E-4340-85A3-A5531E510DB2}">
-      <thm15:themeFamily xmlns="" xmlns:thm15="http://schemas.microsoft.com/office/thememl/2012/main" name="Office Theme" id="{62F939B6-93AF-4DB8-9C6B-D6C7DFDC589F}" vid="{4A3C46E8-61CC-4603-A589-7422A47A8E4A}"/>
+      <thm15:themeFamily xmlns:thm15="http://schemas.microsoft.com/office/thememl/2012/main" xmlns="" name="Office Theme" id="{62F939B6-93AF-4DB8-9C6B-D6C7DFDC589F}" vid="{4A3C46E8-61CC-4603-A589-7422A47A8E4A}"/>
     </a:ext>
   </a:extLst>
 </a:theme>
